--- a/ABO_Resume.docx
+++ b/ABO_Resume.docx
@@ -27,7 +27,18 @@
           <w:sz w:val="36"/>
           <w:szCs w:val="36"/>
         </w:rPr>
-        <w:t>Adrian Benancio Ortiz</w:t>
+        <w:t>Adrian Be</w:t>
+      </w:r>
+      <w:bookmarkStart w:id="0" w:name="_GoBack"/>
+      <w:bookmarkEnd w:id="0"/>
+      <w:r>
+        <w:rPr>
+          <w:b/>
+          <w:color w:val="000000"/>
+          <w:sz w:val="36"/>
+          <w:szCs w:val="36"/>
+        </w:rPr>
+        <w:t>nancio Ortiz</w:t>
       </w:r>
     </w:p>
     <w:p>
@@ -50,19 +61,7 @@
         <w:rPr>
           <w:color w:val="000000"/>
         </w:rPr>
-        <w:t>Chicag</w:t>
-      </w:r>
-      <w:r>
-        <w:rPr>
-          <w:color w:val="000000"/>
-        </w:rPr>
-        <w:t xml:space="preserve">o, </w:t>
-      </w:r>
-      <w:r>
-        <w:rPr>
-          <w:color w:val="000000"/>
-        </w:rPr>
-        <w:t xml:space="preserve">IL 60608   </w:t>
+        <w:t xml:space="preserve">Chicago, IL 60608   </w:t>
       </w:r>
       <w:hyperlink r:id="rId6">
         <w:r>
@@ -89,7 +88,6 @@
           <w:color w:val="000000"/>
         </w:rPr>
       </w:pPr>
-      <w:bookmarkStart w:id="0" w:name="_GoBack"/>
       <w:r>
         <w:rPr>
           <w:b/>
@@ -128,7 +126,6 @@
           <w:t>https://ajaortiz39.github.io/Resume/</w:t>
         </w:r>
       </w:hyperlink>
-      <w:bookmarkEnd w:id="0"/>
     </w:p>
     <w:p>
       <w:pPr>
@@ -310,31 +307,7 @@
         <w:rPr>
           <w:color w:val="000000"/>
         </w:rPr>
-        <w:t>Senior</w:t>
-      </w:r>
-      <w:r>
-        <w:rPr>
-          <w:color w:val="000000"/>
-        </w:rPr>
-        <w:t xml:space="preserve"> GPA: </w:t>
-      </w:r>
-      <w:r>
-        <w:rPr>
-          <w:color w:val="000000"/>
-        </w:rPr>
-        <w:t>2.</w:t>
-      </w:r>
-      <w:r>
-        <w:rPr>
-          <w:color w:val="000000"/>
-        </w:rPr>
-        <w:t>90</w:t>
-      </w:r>
-      <w:r>
-        <w:rPr>
-          <w:color w:val="000000"/>
-        </w:rPr>
-        <w:t>/4.0</w:t>
+        <w:t>Senior GPA: 2.90/4.0</w:t>
       </w:r>
     </w:p>
     <w:p>
@@ -405,55 +378,7 @@
         <w:rPr>
           <w:color w:val="000000"/>
         </w:rPr>
-        <w:t xml:space="preserve">Python, C#, C++, JavaScript, </w:t>
-      </w:r>
-      <w:r>
-        <w:rPr>
-          <w:color w:val="000000"/>
-        </w:rPr>
-        <w:t xml:space="preserve">Node.js, </w:t>
-      </w:r>
-      <w:r>
-        <w:rPr>
-          <w:color w:val="000000"/>
-        </w:rPr>
-        <w:t xml:space="preserve">jQuery, </w:t>
-      </w:r>
-      <w:r>
-        <w:rPr>
-          <w:color w:val="000000"/>
-        </w:rPr>
-        <w:t xml:space="preserve">AJAX, </w:t>
-      </w:r>
-      <w:r>
-        <w:rPr>
-          <w:color w:val="000000"/>
-        </w:rPr>
-        <w:t>HTML5, CSS3, Bootstrap, SQLite3, SQL Server Management Studio, .</w:t>
-      </w:r>
-      <w:r>
-        <w:rPr>
-          <w:color w:val="000000"/>
-        </w:rPr>
-        <w:t>NET, Microsoft</w:t>
-      </w:r>
-      <w:r>
-        <w:rPr>
-          <w:color w:val="000000"/>
-        </w:rPr>
-        <w:t xml:space="preserve"> Visual Studio, GitHub, CI/CD</w:t>
-      </w:r>
-      <w:r>
-        <w:rPr>
-          <w:color w:val="000000"/>
-        </w:rPr>
-        <w:t xml:space="preserve"> Pipeline</w:t>
-      </w:r>
-      <w:r>
-        <w:rPr>
-          <w:color w:val="000000"/>
-        </w:rPr>
-        <w:t>, Microsoft Excel.</w:t>
+        <w:t>Python, C#, C++, JavaScript, Node.js, D3.js, jQuery, AJAX, HTML5, CSS3, Bootstrap, SQLite3, SQL Server Management Studio, .NET, Microsoft Visual Studio, GitHub, CI/CD Pipeline, Microsoft Excel.</w:t>
       </w:r>
       <w:r>
         <w:rPr>
@@ -733,7 +658,7 @@
         <w:rPr>
           <w:color w:val="000000"/>
         </w:rPr>
-        <w:t xml:space="preserve">Created an online resume that is hosted on GitHub; contains updated information about myself as well as my portfolio with clickable links. </w:t>
+        <w:t xml:space="preserve">Created an online resume that is hosted on GitHub; contains updated information about myself as well as my portfolio which contains links to my projects. </w:t>
       </w:r>
     </w:p>
     <w:p>
@@ -1090,6 +1015,15 @@
         </w:rPr>
         <w:t xml:space="preserve">                                    </w:t>
       </w:r>
+      <w:r>
+        <w:t xml:space="preserve"> </w:t>
+      </w:r>
+      <w:r>
+        <w:rPr>
+          <w:color w:val="000000"/>
+        </w:rPr>
+        <w:t xml:space="preserve"> </w:t>
+      </w:r>
     </w:p>
     <w:p>
       <w:pPr>
@@ -1113,25 +1047,7 @@
         <w:rPr>
           <w:color w:val="000000"/>
         </w:rPr>
-        <w:t>Developing an application (</w:t>
-      </w:r>
-      <w:r>
-        <w:t>Python)</w:t>
-      </w:r>
-      <w:r>
-        <w:rPr>
-          <w:color w:val="000000"/>
-        </w:rPr>
-        <w:t xml:space="preserve"> to pull ACS 5-year estimates using the CensusData library package. (pandas</w:t>
-      </w:r>
-      <w:r>
-        <w:t xml:space="preserve">) </w:t>
-      </w:r>
-      <w:r>
-        <w:rPr>
-          <w:color w:val="000000"/>
-        </w:rPr>
-        <w:t xml:space="preserve">   </w:t>
+        <w:t>Assisting Director of IT with building a data visualization map of Chicago in which demonstrates poverty levels broken up by neighborhoods. Gathered data from data.cityofchicago.org.  (JavaScript/D3.js)</w:t>
       </w:r>
     </w:p>
     <w:p>

--- a/ABO_Resume.docx
+++ b/ABO_Resume.docx
@@ -27,18 +27,7 @@
           <w:sz w:val="36"/>
           <w:szCs w:val="36"/>
         </w:rPr>
-        <w:t>Adrian Be</w:t>
-      </w:r>
-      <w:bookmarkStart w:id="0" w:name="_GoBack"/>
-      <w:bookmarkEnd w:id="0"/>
-      <w:r>
-        <w:rPr>
-          <w:b/>
-          <w:color w:val="000000"/>
-          <w:sz w:val="36"/>
-          <w:szCs w:val="36"/>
-        </w:rPr>
-        <w:t>nancio Ortiz</w:t>
+        <w:t>Adrian Benancio Ortiz</w:t>
       </w:r>
     </w:p>
     <w:p>
@@ -61,7 +50,7 @@
         <w:rPr>
           <w:color w:val="000000"/>
         </w:rPr>
-        <w:t xml:space="preserve">Chicago, IL 60608   </w:t>
+        <w:t xml:space="preserve">773-401-7285   2006 South Throop Street, Chicago, IL 60608   </w:t>
       </w:r>
       <w:hyperlink r:id="rId6">
         <w:r>
@@ -378,7 +367,7 @@
         <w:rPr>
           <w:color w:val="000000"/>
         </w:rPr>
-        <w:t>Python, C#, C++, JavaScript, Node.js, D3.js, jQuery, AJAX, HTML5, CSS3, Bootstrap, SQLite3, SQL Server Management Studio, .NET, Microsoft Visual Studio, GitHub, CI/CD Pipeline, Microsoft Excel.</w:t>
+        <w:t>Python, C#, C++, JavaScript, React, Node.js, D3.js, jQuery, AJAX, HTML5, CSS3, Bootstrap, SQLite3, SQL Server Management Studio, .NET, Microsoft Visual Studio, GitHub, CI/CD Pipeline, Microsoft Excel.</w:t>
       </w:r>
       <w:r>
         <w:rPr>
@@ -415,26 +404,6 @@
           <w:color w:val="000000"/>
         </w:rPr>
         <w:tab/>
-      </w:r>
-    </w:p>
-    <w:p>
-      <w:pPr>
-        <w:pBdr>
-          <w:top w:val="nil"/>
-          <w:left w:val="nil"/>
-          <w:bottom w:val="nil"/>
-          <w:right w:val="nil"/>
-          <w:between w:val="nil"/>
-        </w:pBdr>
-        <w:spacing w:after="0" w:line="240" w:lineRule="auto"/>
-        <w:rPr>
-          <w:color w:val="000000"/>
-          <w:sz w:val="16"/>
-          <w:szCs w:val="16"/>
-        </w:rPr>
-      </w:pPr>
-      <w:r>
-        <w:t xml:space="preserve">     </w:t>
       </w:r>
     </w:p>
     <w:p>
@@ -1128,8 +1097,8 @@
           <w:color w:val="000000"/>
         </w:rPr>
       </w:pPr>
-      <w:bookmarkStart w:id="1" w:name="_heading=h.gjdgxs" w:colFirst="0" w:colLast="0"/>
-      <w:bookmarkEnd w:id="1"/>
+      <w:bookmarkStart w:id="0" w:name="_heading=h.gjdgxs" w:colFirst="0" w:colLast="0"/>
+      <w:bookmarkEnd w:id="0"/>
       <w:r>
         <w:rPr>
           <w:b/>
@@ -1196,8 +1165,8 @@
         </w:pBdr>
         <w:spacing w:after="0" w:line="240" w:lineRule="auto"/>
       </w:pPr>
-      <w:bookmarkStart w:id="2" w:name="_heading=h.30j0zll" w:colFirst="0" w:colLast="0"/>
-      <w:bookmarkEnd w:id="2"/>
+      <w:bookmarkStart w:id="1" w:name="_heading=h.30j0zll" w:colFirst="0" w:colLast="0"/>
+      <w:bookmarkEnd w:id="1"/>
       <w:r>
         <w:rPr>
           <w:color w:val="000000"/>
@@ -1471,8 +1440,10 @@
         <w:rPr>
           <w:color w:val="000000"/>
         </w:rPr>
-        <w:t>; Enjoy camping</w:t>
-      </w:r>
+        <w:t>; Enjoy camping and Actuarial Sciences.</w:t>
+      </w:r>
+      <w:bookmarkStart w:id="2" w:name="_GoBack"/>
+      <w:bookmarkEnd w:id="2"/>
     </w:p>
     <w:sectPr>
       <w:pgSz w:w="12240" w:h="15840"/>

--- a/ABO_Resume.docx
+++ b/ABO_Resume.docx
@@ -1016,7 +1016,7 @@
         <w:rPr>
           <w:color w:val="000000"/>
         </w:rPr>
-        <w:t>Assisting Director of IT with building a data visualization map of Chicago in which demonstrates poverty levels broken up by neighborhoods. Gathered data from data.cityofchicago.org.  (JavaScript/D3.js)</w:t>
+        <w:t>Assisting Director of IT with building a data visualization map of Chicago in which demonstrates the poverty levels broken up by neighborhoods. Gathered data from data.cityofchicago.org.  (JavaScript/D3.js)</w:t>
       </w:r>
     </w:p>
     <w:p>

--- a/ABO_Resume.docx
+++ b/ABO_Resume.docx
@@ -18,14 +18,18 @@
           <w:color w:val="000000"/>
           <w:sz w:val="36"/>
           <w:szCs w:val="36"/>
-        </w:rPr>
-      </w:pPr>
+          <w:lang w:val="es-US"/>
+        </w:rPr>
+      </w:pPr>
+      <w:bookmarkStart w:id="0" w:name="_GoBack"/>
+      <w:bookmarkEnd w:id="0"/>
       <w:r>
         <w:rPr>
           <w:b/>
           <w:color w:val="000000"/>
           <w:sz w:val="36"/>
           <w:szCs w:val="36"/>
+          <w:lang w:val="es-US"/>
         </w:rPr>
         <w:t>Adrian Benancio Ortiz</w:t>
       </w:r>
@@ -50,41 +54,55 @@
         <w:rPr>
           <w:color w:val="000000"/>
         </w:rPr>
-        <w:t xml:space="preserve">773-401-7285   2006 South Throop Street, Chicago, IL 60608   </w:t>
+        <w:t xml:space="preserve">Chicago, IL 60608   </w:t>
+      </w:r>
+      <w:r>
+        <w:fldChar w:fldCharType="begin"/>
+      </w:r>
+      <w:r>
+        <w:instrText xml:space="preserve"> HYPERLINK "mailto:Adrianb.ortiz@yahoo.com" \h </w:instrText>
+      </w:r>
+      <w:r>
+        <w:fldChar w:fldCharType="separate"/>
+      </w:r>
+      <w:r>
+        <w:rPr>
+          <w:color w:val="0563C1"/>
+          <w:u w:val="single"/>
+        </w:rPr>
+        <w:t>Adrianb.ortiz@yahoo.com</w:t>
+      </w:r>
+      <w:r>
+        <w:rPr>
+          <w:color w:val="0563C1"/>
+          <w:u w:val="single"/>
+        </w:rPr>
+        <w:fldChar w:fldCharType="end"/>
+      </w:r>
+    </w:p>
+    <w:p>
+      <w:pPr>
+        <w:pBdr>
+          <w:top w:val="nil"/>
+          <w:left w:val="nil"/>
+          <w:bottom w:val="nil"/>
+          <w:right w:val="nil"/>
+          <w:between w:val="nil"/>
+        </w:pBdr>
+        <w:spacing w:after="0" w:line="240" w:lineRule="auto"/>
+        <w:jc w:val="center"/>
+        <w:rPr>
+          <w:color w:val="000000"/>
+        </w:rPr>
+      </w:pPr>
+      <w:r>
+        <w:rPr>
+          <w:b/>
+          <w:color w:val="000000"/>
+        </w:rPr>
+        <w:t xml:space="preserve">GitHub: </w:t>
       </w:r>
       <w:hyperlink r:id="rId6">
-        <w:r>
-          <w:rPr>
-            <w:color w:val="0563C1"/>
-            <w:u w:val="single"/>
-          </w:rPr>
-          <w:t>Adrianb.ortiz@yahoo.com</w:t>
-        </w:r>
-      </w:hyperlink>
-    </w:p>
-    <w:p>
-      <w:pPr>
-        <w:pBdr>
-          <w:top w:val="nil"/>
-          <w:left w:val="nil"/>
-          <w:bottom w:val="nil"/>
-          <w:right w:val="nil"/>
-          <w:between w:val="nil"/>
-        </w:pBdr>
-        <w:spacing w:after="0" w:line="240" w:lineRule="auto"/>
-        <w:jc w:val="center"/>
-        <w:rPr>
-          <w:color w:val="000000"/>
-        </w:rPr>
-      </w:pPr>
-      <w:r>
-        <w:rPr>
-          <w:b/>
-          <w:color w:val="000000"/>
-        </w:rPr>
-        <w:t xml:space="preserve">GitHub: </w:t>
-      </w:r>
-      <w:hyperlink r:id="rId7">
         <w:r>
           <w:rPr>
             <w:color w:val="0563C1"/>
@@ -106,7 +124,7 @@
         </w:rPr>
         <w:t xml:space="preserve">Web Resume: </w:t>
       </w:r>
-      <w:hyperlink r:id="rId8">
+      <w:hyperlink r:id="rId7">
         <w:r>
           <w:rPr>
             <w:color w:val="0563C1"/>
@@ -250,53 +268,13 @@
           <w:b/>
           <w:color w:val="000000"/>
         </w:rPr>
-        <w:t>Bachelor of Science in Mathematics and Computer Science – December 2019</w:t>
-      </w:r>
-      <w:r>
-        <w:rPr>
-          <w:color w:val="000000"/>
-        </w:rPr>
-        <w:t xml:space="preserve"> </w:t>
-      </w:r>
-      <w:r>
-        <w:rPr>
-          <w:color w:val="000000"/>
-        </w:rPr>
-        <w:tab/>
-      </w:r>
-      <w:r>
-        <w:rPr>
-          <w:color w:val="000000"/>
-        </w:rPr>
-        <w:tab/>
-      </w:r>
-      <w:r>
-        <w:rPr>
-          <w:color w:val="000000"/>
-        </w:rPr>
-        <w:tab/>
-        <w:t xml:space="preserve">                                                                                                               </w:t>
-      </w:r>
-    </w:p>
-    <w:p>
-      <w:pPr>
-        <w:pBdr>
-          <w:top w:val="nil"/>
-          <w:left w:val="nil"/>
-          <w:bottom w:val="nil"/>
-          <w:right w:val="nil"/>
-          <w:between w:val="nil"/>
-        </w:pBdr>
-        <w:spacing w:after="0" w:line="240" w:lineRule="auto"/>
-        <w:rPr>
-          <w:color w:val="000000"/>
-        </w:rPr>
-      </w:pPr>
-      <w:r>
-        <w:rPr>
-          <w:color w:val="000000"/>
-        </w:rPr>
-        <w:t>Senior GPA: 2.90/4.0</w:t>
+        <w:t>Bachelor of Science in Mathematics and Computer Science – May 2020</w:t>
+      </w:r>
+      <w:r>
+        <w:rPr>
+          <w:color w:val="000000"/>
+        </w:rPr>
+        <w:t xml:space="preserve">                                                                                                             </w:t>
       </w:r>
     </w:p>
     <w:p>
@@ -367,7 +345,7 @@
         <w:rPr>
           <w:color w:val="000000"/>
         </w:rPr>
-        <w:t>Python, C#, C++, JavaScript, React, Node.js, D3.js, jQuery, AJAX, HTML5, CSS3, Bootstrap, SQLite3, SQL Server Management Studio, .NET, Microsoft Visual Studio, GitHub, CI/CD Pipeline, Microsoft Excel.</w:t>
+        <w:t>Python, C#, C++, JavaScript, D3.js, jQuery, AJAX, HTML5, CSS3, Bootstrap, SQLite3, SQL Server Management Studio, .NET, Microsoft Visual Studio, GitHub, CI/CD Pipeline, Microsoft Excel.</w:t>
       </w:r>
       <w:r>
         <w:rPr>
@@ -381,6 +359,21 @@
         </w:rPr>
         <w:tab/>
       </w:r>
+    </w:p>
+    <w:p>
+      <w:pPr>
+        <w:pBdr>
+          <w:top w:val="nil"/>
+          <w:left w:val="nil"/>
+          <w:bottom w:val="nil"/>
+          <w:right w:val="nil"/>
+          <w:between w:val="nil"/>
+        </w:pBdr>
+        <w:spacing w:after="0" w:line="240" w:lineRule="auto"/>
+        <w:rPr>
+          <w:color w:val="000000"/>
+        </w:rPr>
+      </w:pPr>
       <w:r>
         <w:rPr>
           <w:color w:val="000000"/>
@@ -542,15 +535,6 @@
         </w:rPr>
         <w:t xml:space="preserve">City of Chicago Food Inspection Map (HTML5/JavaScript) </w:t>
       </w:r>
-      <w:r>
-        <w:rPr>
-          <w:i/>
-          <w:color w:val="000000"/>
-          <w:sz w:val="24"/>
-          <w:szCs w:val="24"/>
-        </w:rPr>
-        <w:t>(December 2018)</w:t>
-      </w:r>
     </w:p>
     <w:p>
       <w:pPr>
@@ -598,15 +582,6 @@
         </w:rPr>
         <w:t xml:space="preserve">Web Resume (HTML5/JavaScript/Bootstrap) </w:t>
       </w:r>
-      <w:r>
-        <w:rPr>
-          <w:i/>
-          <w:color w:val="000000"/>
-          <w:sz w:val="24"/>
-          <w:szCs w:val="24"/>
-        </w:rPr>
-        <w:t>(November 2018)</w:t>
-      </w:r>
     </w:p>
     <w:p>
       <w:pPr>
@@ -804,16 +779,10 @@
         <w:rPr>
           <w:color w:val="000000"/>
         </w:rPr>
-        <w:t xml:space="preserve">applications. </w:t>
-      </w:r>
-      <w:r>
-        <w:t>(C# / .NET)</w:t>
-      </w:r>
-      <w:r>
-        <w:rPr>
-          <w:color w:val="000000"/>
-        </w:rPr>
-        <w:t xml:space="preserve"> </w:t>
+        <w:t>applications. (</w:t>
+      </w:r>
+      <w:r>
+        <w:t xml:space="preserve">C#) </w:t>
       </w:r>
     </w:p>
     <w:p>
@@ -854,10 +823,7 @@
         <w:spacing w:after="0" w:line="240" w:lineRule="auto"/>
       </w:pPr>
       <w:r>
-        <w:rPr>
-          <w:color w:val="000000"/>
-        </w:rPr>
-        <w:t>Assisting the university’s publicist with implementation of Google Analytics and Google Tag Manager.</w:t>
+        <w:t xml:space="preserve">Exposure to .NET Framework. </w:t>
       </w:r>
     </w:p>
     <w:p>
@@ -879,6 +845,28 @@
         <w:rPr>
           <w:color w:val="000000"/>
         </w:rPr>
+        <w:t>Assisting the university’s publicist with implementation of Google Analytics and Google Tag Manager.</w:t>
+      </w:r>
+    </w:p>
+    <w:p>
+      <w:pPr>
+        <w:numPr>
+          <w:ilvl w:val="0"/>
+          <w:numId w:val="2"/>
+        </w:numPr>
+        <w:pBdr>
+          <w:top w:val="nil"/>
+          <w:left w:val="nil"/>
+          <w:bottom w:val="nil"/>
+          <w:right w:val="nil"/>
+          <w:between w:val="nil"/>
+        </w:pBdr>
+        <w:spacing w:after="0" w:line="240" w:lineRule="auto"/>
+      </w:pPr>
+      <w:r>
+        <w:rPr>
+          <w:color w:val="000000"/>
+        </w:rPr>
         <w:t>Troubleshoot</w:t>
       </w:r>
       <w:r>
@@ -1097,8 +1085,8 @@
           <w:color w:val="000000"/>
         </w:rPr>
       </w:pPr>
-      <w:bookmarkStart w:id="0" w:name="_heading=h.gjdgxs" w:colFirst="0" w:colLast="0"/>
-      <w:bookmarkEnd w:id="0"/>
+      <w:bookmarkStart w:id="1" w:name="_heading=h.gjdgxs" w:colFirst="0" w:colLast="0"/>
+      <w:bookmarkEnd w:id="1"/>
       <w:r>
         <w:rPr>
           <w:b/>
@@ -1165,8 +1153,8 @@
         </w:pBdr>
         <w:spacing w:after="0" w:line="240" w:lineRule="auto"/>
       </w:pPr>
-      <w:bookmarkStart w:id="1" w:name="_heading=h.30j0zll" w:colFirst="0" w:colLast="0"/>
-      <w:bookmarkEnd w:id="1"/>
+      <w:bookmarkStart w:id="2" w:name="_heading=h.30j0zll" w:colFirst="0" w:colLast="0"/>
+      <w:bookmarkEnd w:id="2"/>
       <w:r>
         <w:rPr>
           <w:color w:val="000000"/>
@@ -1298,7 +1286,7 @@
         <w:rPr>
           <w:color w:val="000000"/>
         </w:rPr>
-        <w:t>: Established water stations for participants and cleaned the area after the event. (2015, 2016)</w:t>
+        <w:t>: Established rest stations for participants and cleaned the premise after the event. (2016,2017)</w:t>
       </w:r>
     </w:p>
     <w:p>
@@ -1440,10 +1428,8 @@
         <w:rPr>
           <w:color w:val="000000"/>
         </w:rPr>
-        <w:t>; Enjoy camping and Actuarial Sciences.</w:t>
-      </w:r>
-      <w:bookmarkStart w:id="2" w:name="_GoBack"/>
-      <w:bookmarkEnd w:id="2"/>
+        <w:t>.</w:t>
+      </w:r>
     </w:p>
     <w:sectPr>
       <w:pgSz w:w="12240" w:h="15840"/>

--- a/ABO_Resume.docx
+++ b/ABO_Resume.docx
@@ -21,8 +21,6 @@
           <w:lang w:val="es-US"/>
         </w:rPr>
       </w:pPr>
-      <w:bookmarkStart w:id="0" w:name="_GoBack"/>
-      <w:bookmarkEnd w:id="0"/>
       <w:r>
         <w:rPr>
           <w:b/>
@@ -54,31 +52,31 @@
         <w:rPr>
           <w:color w:val="000000"/>
         </w:rPr>
-        <w:t xml:space="preserve">Chicago, IL 60608   </w:t>
-      </w:r>
-      <w:r>
-        <w:fldChar w:fldCharType="begin"/>
-      </w:r>
-      <w:r>
-        <w:instrText xml:space="preserve"> HYPERLINK "mailto:Adrianb.ortiz@yahoo.com" \h </w:instrText>
-      </w:r>
-      <w:r>
-        <w:fldChar w:fldCharType="separate"/>
-      </w:r>
-      <w:r>
-        <w:rPr>
-          <w:color w:val="0563C1"/>
-          <w:u w:val="single"/>
-        </w:rPr>
-        <w:t>Adrianb.ortiz@yahoo.com</w:t>
-      </w:r>
-      <w:r>
-        <w:rPr>
-          <w:color w:val="0563C1"/>
-          <w:u w:val="single"/>
-        </w:rPr>
-        <w:fldChar w:fldCharType="end"/>
-      </w:r>
+        <w:t>Chicago, IL 606</w:t>
+      </w:r>
+      <w:r>
+        <w:rPr>
+          <w:color w:val="000000"/>
+        </w:rPr>
+        <w:t>32</w:t>
+      </w:r>
+      <w:bookmarkStart w:id="0" w:name="_GoBack"/>
+      <w:bookmarkEnd w:id="0"/>
+      <w:r>
+        <w:rPr>
+          <w:color w:val="000000"/>
+        </w:rPr>
+        <w:t xml:space="preserve">   </w:t>
+      </w:r>
+      <w:hyperlink r:id="rId6">
+        <w:r>
+          <w:rPr>
+            <w:color w:val="0563C1"/>
+            <w:u w:val="single"/>
+          </w:rPr>
+          <w:t>Adrianb.ortiz@yahoo.com</w:t>
+        </w:r>
+      </w:hyperlink>
     </w:p>
     <w:p>
       <w:pPr>
@@ -102,7 +100,7 @@
         </w:rPr>
         <w:t xml:space="preserve">GitHub: </w:t>
       </w:r>
-      <w:hyperlink r:id="rId6">
+      <w:hyperlink r:id="rId7">
         <w:r>
           <w:rPr>
             <w:color w:val="0563C1"/>
@@ -124,7 +122,7 @@
         </w:rPr>
         <w:t xml:space="preserve">Web Resume: </w:t>
       </w:r>
-      <w:hyperlink r:id="rId7">
+      <w:hyperlink r:id="rId8">
         <w:r>
           <w:rPr>
             <w:color w:val="0563C1"/>
@@ -1119,23 +1117,13 @@
           <w:color w:val="000000"/>
         </w:rPr>
       </w:pPr>
-      <w:proofErr w:type="spellStart"/>
       <w:r>
         <w:rPr>
           <w:b/>
           <w:i/>
           <w:color w:val="000000"/>
         </w:rPr>
-        <w:t>Trax</w:t>
-      </w:r>
-      <w:proofErr w:type="spellEnd"/>
-      <w:r>
-        <w:rPr>
-          <w:b/>
-          <w:i/>
-          <w:color w:val="000000"/>
-        </w:rPr>
-        <w:t xml:space="preserve"> ERP Content Associate (IT) Intern                                                  </w:t>
+        <w:t xml:space="preserve">Trax ERP Content Associate (IT) Intern                                                  </w:t>
       </w:r>
     </w:p>
     <w:p>

--- a/ABO_Resume.docx
+++ b/ABO_Resume.docx
@@ -1,6 +1,6 @@
 
 <file path=word/document.xml><?xml version="1.0" encoding="utf-8"?>
-<w:document xmlns:wpc="http://schemas.microsoft.com/office/word/2010/wordprocessingCanvas" xmlns:cx="http://schemas.microsoft.com/office/drawing/2014/chartex" xmlns:cx1="http://schemas.microsoft.com/office/drawing/2015/9/8/chartex" xmlns:cx2="http://schemas.microsoft.com/office/drawing/2015/10/21/chartex" xmlns:cx3="http://schemas.microsoft.com/office/drawing/2016/5/9/chartex" xmlns:cx4="http://schemas.microsoft.com/office/drawing/2016/5/10/chartex" xmlns:cx5="http://schemas.microsoft.com/office/drawing/2016/5/11/chartex" xmlns:cx6="http://schemas.microsoft.com/office/drawing/2016/5/12/chartex" xmlns:cx7="http://schemas.microsoft.com/office/drawing/2016/5/13/chartex" xmlns:cx8="http://schemas.microsoft.com/office/drawing/2016/5/14/chartex" xmlns:mc="http://schemas.openxmlformats.org/markup-compatibility/2006" xmlns:aink="http://schemas.microsoft.com/office/drawing/2016/ink" xmlns:am3d="http://schemas.microsoft.com/office/drawing/2017/model3d" xmlns:o="urn:schemas-microsoft-com:office:office" xmlns:r="http://schemas.openxmlformats.org/officeDocument/2006/relationships" xmlns:m="http://schemas.openxmlformats.org/officeDocument/2006/math" xmlns:v="urn:schemas-microsoft-com:vml" xmlns:wp14="http://schemas.microsoft.com/office/word/2010/wordprocessingDrawing" xmlns:wp="http://schemas.openxmlformats.org/drawingml/2006/wordprocessingDrawing" xmlns:w10="urn:schemas-microsoft-com:office:word" xmlns:w="http://schemas.openxmlformats.org/wordprocessingml/2006/main" xmlns:w14="http://schemas.microsoft.com/office/word/2010/wordml" xmlns:w15="http://schemas.microsoft.com/office/word/2012/wordml" xmlns:w16cid="http://schemas.microsoft.com/office/word/2016/wordml/cid" xmlns:w16se="http://schemas.microsoft.com/office/word/2015/wordml/symex" xmlns:wpg="http://schemas.microsoft.com/office/word/2010/wordprocessingGroup" xmlns:wpi="http://schemas.microsoft.com/office/word/2010/wordprocessingInk" xmlns:wne="http://schemas.microsoft.com/office/word/2006/wordml" xmlns:wps="http://schemas.microsoft.com/office/word/2010/wordprocessingShape" mc:Ignorable="w14 w15 w16se w16cid wp14">
+<w:document xmlns:wpc="http://schemas.microsoft.com/office/word/2010/wordprocessingCanvas" xmlns:cx="http://schemas.microsoft.com/office/drawing/2014/chartex" xmlns:cx1="http://schemas.microsoft.com/office/drawing/2015/9/8/chartex" xmlns:cx2="http://schemas.microsoft.com/office/drawing/2015/10/21/chartex" xmlns:cx3="http://schemas.microsoft.com/office/drawing/2016/5/9/chartex" xmlns:cx4="http://schemas.microsoft.com/office/drawing/2016/5/10/chartex" xmlns:cx5="http://schemas.microsoft.com/office/drawing/2016/5/11/chartex" xmlns:cx6="http://schemas.microsoft.com/office/drawing/2016/5/12/chartex" xmlns:cx7="http://schemas.microsoft.com/office/drawing/2016/5/13/chartex" xmlns:cx8="http://schemas.microsoft.com/office/drawing/2016/5/14/chartex" xmlns:mc="http://schemas.openxmlformats.org/markup-compatibility/2006" xmlns:aink="http://schemas.microsoft.com/office/drawing/2016/ink" xmlns:am3d="http://schemas.microsoft.com/office/drawing/2017/model3d" xmlns:o="urn:schemas-microsoft-com:office:office" xmlns:r="http://schemas.openxmlformats.org/officeDocument/2006/relationships" xmlns:m="http://schemas.openxmlformats.org/officeDocument/2006/math" xmlns:v="urn:schemas-microsoft-com:vml" xmlns:wp14="http://schemas.microsoft.com/office/word/2010/wordprocessingDrawing" xmlns:wp="http://schemas.openxmlformats.org/drawingml/2006/wordprocessingDrawing" xmlns:w10="urn:schemas-microsoft-com:office:word" xmlns:w="http://schemas.openxmlformats.org/wordprocessingml/2006/main" xmlns:w14="http://schemas.microsoft.com/office/word/2010/wordml" xmlns:w15="http://schemas.microsoft.com/office/word/2012/wordml" xmlns:w16cex="http://schemas.microsoft.com/office/word/2018/wordml/cex" xmlns:w16cid="http://schemas.microsoft.com/office/word/2016/wordml/cid" xmlns:w16="http://schemas.microsoft.com/office/word/2018/wordml" xmlns:w16se="http://schemas.microsoft.com/office/word/2015/wordml/symex" xmlns:wpg="http://schemas.microsoft.com/office/word/2010/wordprocessingGroup" xmlns:wpi="http://schemas.microsoft.com/office/word/2010/wordprocessingInk" xmlns:wne="http://schemas.microsoft.com/office/word/2006/wordml" xmlns:wps="http://schemas.microsoft.com/office/word/2010/wordprocessingShape" mc:Ignorable="w14 w15 w16se w16cid w16 w16cex wp14">
   <w:body>
     <w:p>
       <w:pPr>
@@ -18,7 +18,6 @@
           <w:color w:val="000000"/>
           <w:sz w:val="36"/>
           <w:szCs w:val="36"/>
-          <w:lang w:val="es-US"/>
         </w:rPr>
       </w:pPr>
       <w:r>
@@ -27,7 +26,6 @@
           <w:color w:val="000000"/>
           <w:sz w:val="36"/>
           <w:szCs w:val="36"/>
-          <w:lang w:val="es-US"/>
         </w:rPr>
         <w:t>Adrian Benancio Ortiz</w:t>
       </w:r>
@@ -58,23 +56,20 @@
         <w:rPr>
           <w:color w:val="000000"/>
         </w:rPr>
-        <w:t>32</w:t>
-      </w:r>
-      <w:bookmarkStart w:id="0" w:name="_GoBack"/>
-      <w:bookmarkEnd w:id="0"/>
+        <w:t>17</w:t>
+      </w:r>
       <w:r>
         <w:rPr>
           <w:color w:val="000000"/>
         </w:rPr>
         <w:t xml:space="preserve">   </w:t>
       </w:r>
-      <w:hyperlink r:id="rId6">
+      <w:hyperlink r:id="rId6" w:history="1">
         <w:r>
           <w:rPr>
-            <w:color w:val="0563C1"/>
-            <w:u w:val="single"/>
+            <w:rStyle w:val="Hyperlink"/>
           </w:rPr>
-          <w:t>Adrianb.ortiz@yahoo.com</w:t>
+          <w:t>Adrianb.ortiz@gmail.com</w:t>
         </w:r>
       </w:hyperlink>
     </w:p>
@@ -272,25 +267,29 @@
         <w:rPr>
           <w:color w:val="000000"/>
         </w:rPr>
-        <w:t xml:space="preserve">                                                                                                             </w:t>
-      </w:r>
-    </w:p>
-    <w:p>
-      <w:pPr>
-        <w:pBdr>
-          <w:top w:val="nil"/>
-          <w:left w:val="nil"/>
-          <w:bottom w:val="nil"/>
-          <w:right w:val="nil"/>
-          <w:between w:val="nil"/>
-        </w:pBdr>
-        <w:spacing w:after="0" w:line="240" w:lineRule="auto"/>
-        <w:rPr>
-          <w:color w:val="000000"/>
-          <w:sz w:val="16"/>
-          <w:szCs w:val="16"/>
-        </w:rPr>
-      </w:pPr>
+        <w:t xml:space="preserve">       </w:t>
+      </w:r>
+    </w:p>
+    <w:p>
+      <w:pPr>
+        <w:pBdr>
+          <w:top w:val="nil"/>
+          <w:left w:val="nil"/>
+          <w:bottom w:val="nil"/>
+          <w:right w:val="nil"/>
+          <w:between w:val="nil"/>
+        </w:pBdr>
+        <w:spacing w:after="0" w:line="240" w:lineRule="auto"/>
+        <w:rPr>
+          <w:color w:val="000000"/>
+        </w:rPr>
+      </w:pPr>
+      <w:r>
+        <w:rPr>
+          <w:color w:val="000000"/>
+        </w:rPr>
+        <w:t xml:space="preserve">                                                                                                      </w:t>
+      </w:r>
     </w:p>
     <w:p>
       <w:pPr>
@@ -343,13 +342,7 @@
         <w:rPr>
           <w:color w:val="000000"/>
         </w:rPr>
-        <w:t>Python, C#, C++, JavaScript, D3.js, jQuery, AJAX, HTML5, CSS3, Bootstrap, SQLite3, SQL Server Management Studio, .NET, Microsoft Visual Studio, GitHub, CI/CD Pipeline, Microsoft Excel.</w:t>
-      </w:r>
-      <w:r>
-        <w:rPr>
-          <w:color w:val="000000"/>
-        </w:rPr>
-        <w:tab/>
+        <w:t>Python, PHP, C#, C++, JavaScript, jQuery, HTML5, CSS3, Bootstrap, SQLite3, SQL Server Management Studio, .NET, Microsoft Visual Studio, Linux, GitHub, CI/CD Pipeline, Microsoft Excel.</w:t>
       </w:r>
       <w:r>
         <w:rPr>
@@ -435,14 +428,31 @@
           <w:color w:val="000000"/>
           <w:u w:val="single"/>
         </w:rPr>
-        <w:t>(Posted on GitHub)</w:t>
-      </w:r>
-      <w:r>
-        <w:rPr>
+        <w:t xml:space="preserve">(Posted on </w:t>
+      </w:r>
+      <w:proofErr w:type="gramStart"/>
+      <w:r>
+        <w:rPr>
+          <w:i/>
           <w:color w:val="000000"/>
           <w:u w:val="single"/>
         </w:rPr>
-        <w:t>_______________________________________________________________</w:t>
+        <w:t>GitHub)</w:t>
+      </w:r>
+      <w:r>
+        <w:rPr>
+          <w:color w:val="000000"/>
+          <w:u w:val="single"/>
+        </w:rPr>
+        <w:t>_</w:t>
+      </w:r>
+      <w:proofErr w:type="gramEnd"/>
+      <w:r>
+        <w:rPr>
+          <w:color w:val="000000"/>
+          <w:u w:val="single"/>
+        </w:rPr>
+        <w:t>______________________________________________________________</w:t>
       </w:r>
     </w:p>
     <w:p>
@@ -600,8 +610,20 @@
         <w:rPr>
           <w:color w:val="000000"/>
         </w:rPr>
-        <w:t xml:space="preserve">Created an online resume that is hosted on GitHub; contains updated information about myself as well as my portfolio which contains links to my projects. </w:t>
-      </w:r>
+        <w:t>Created an interactive online resume that is hosted on GitHub;</w:t>
+      </w:r>
+    </w:p>
+    <w:p>
+      <w:pPr>
+        <w:pBdr>
+          <w:top w:val="nil"/>
+          <w:left w:val="nil"/>
+          <w:bottom w:val="nil"/>
+          <w:right w:val="nil"/>
+          <w:between w:val="nil"/>
+        </w:pBdr>
+        <w:spacing w:after="0" w:line="240" w:lineRule="auto"/>
+      </w:pPr>
     </w:p>
     <w:p>
       <w:pPr>
@@ -657,7 +679,7 @@
           <w:sz w:val="24"/>
           <w:szCs w:val="24"/>
         </w:rPr>
-        <w:t>University of Illinois at Chicago, Jane Addams College of Social Work</w:t>
+        <w:t>Neighborhoods.com</w:t>
       </w:r>
       <w:r>
         <w:rPr>
@@ -671,7 +693,7 @@
         <w:rPr>
           <w:color w:val="000000"/>
         </w:rPr>
-        <w:t xml:space="preserve">                                September 2018 - Present</w:t>
+        <w:t xml:space="preserve">                                                                                                                             February 2020 – April 2020</w:t>
       </w:r>
     </w:p>
     <w:p>
@@ -696,7 +718,7 @@
           <w:i/>
           <w:color w:val="000000"/>
         </w:rPr>
-        <w:t>Computer Programming Aide</w:t>
+        <w:t>Software Engineer Intern</w:t>
       </w:r>
       <w:r>
         <w:rPr>
@@ -759,28 +781,7 @@
         <w:rPr>
           <w:color w:val="000000"/>
         </w:rPr>
-        <w:t xml:space="preserve">Maintaining and </w:t>
-      </w:r>
-      <w:r>
-        <w:t>debugging</w:t>
-      </w:r>
-      <w:r>
-        <w:rPr>
-          <w:color w:val="000000"/>
-        </w:rPr>
-        <w:t xml:space="preserve"> </w:t>
-      </w:r>
-      <w:r>
-        <w:t xml:space="preserve">university </w:t>
-      </w:r>
-      <w:r>
-        <w:rPr>
-          <w:color w:val="000000"/>
-        </w:rPr>
-        <w:t>applications. (</w:t>
-      </w:r>
-      <w:r>
-        <w:t xml:space="preserve">C#) </w:t>
+        <w:t>Gained hands on experience with the software development lifecycle, including the use of PHP, Git, Continuous Integration, Agile methodologies, code review, and production deployment.</w:t>
       </w:r>
     </w:p>
     <w:p>
@@ -802,7 +803,111 @@
         <w:rPr>
           <w:color w:val="000000"/>
         </w:rPr>
-        <w:t>Maintaining databases utilizing SQL Server Management Studio.</w:t>
+        <w:t>Worked with data pipelines responsible for keeping large volumes of information in sync.</w:t>
+      </w:r>
+    </w:p>
+    <w:p>
+      <w:pPr>
+        <w:pBdr>
+          <w:top w:val="nil"/>
+          <w:left w:val="nil"/>
+          <w:bottom w:val="nil"/>
+          <w:right w:val="nil"/>
+          <w:between w:val="nil"/>
+        </w:pBdr>
+        <w:spacing w:after="0" w:line="240" w:lineRule="auto"/>
+        <w:rPr>
+          <w:color w:val="000000"/>
+        </w:rPr>
+      </w:pPr>
+      <w:r>
+        <w:rPr>
+          <w:b/>
+          <w:color w:val="000000"/>
+          <w:sz w:val="24"/>
+          <w:szCs w:val="24"/>
+        </w:rPr>
+        <w:t>University of Illinois at Chicago, Jane Addams College of Social Work</w:t>
+      </w:r>
+      <w:r>
+        <w:rPr>
+          <w:color w:val="000000"/>
+          <w:sz w:val="24"/>
+          <w:szCs w:val="24"/>
+        </w:rPr>
+        <w:t xml:space="preserve"> </w:t>
+      </w:r>
+      <w:r>
+        <w:rPr>
+          <w:color w:val="000000"/>
+        </w:rPr>
+        <w:t xml:space="preserve">                     September 2018 – January 2020</w:t>
+      </w:r>
+    </w:p>
+    <w:p>
+      <w:pPr>
+        <w:pBdr>
+          <w:top w:val="nil"/>
+          <w:left w:val="nil"/>
+          <w:bottom w:val="nil"/>
+          <w:right w:val="nil"/>
+          <w:between w:val="nil"/>
+        </w:pBdr>
+        <w:spacing w:after="0" w:line="240" w:lineRule="auto"/>
+        <w:rPr>
+          <w:b/>
+          <w:i/>
+          <w:color w:val="000000"/>
+        </w:rPr>
+      </w:pPr>
+      <w:r>
+        <w:rPr>
+          <w:b/>
+          <w:i/>
+          <w:color w:val="000000"/>
+        </w:rPr>
+        <w:t>Computer Programming Aide</w:t>
+      </w:r>
+      <w:r>
+        <w:rPr>
+          <w:b/>
+          <w:i/>
+          <w:color w:val="000000"/>
+        </w:rPr>
+        <w:tab/>
+      </w:r>
+      <w:r>
+        <w:rPr>
+          <w:b/>
+          <w:i/>
+          <w:color w:val="000000"/>
+        </w:rPr>
+        <w:tab/>
+      </w:r>
+      <w:r>
+        <w:rPr>
+          <w:b/>
+          <w:i/>
+          <w:color w:val="000000"/>
+        </w:rPr>
+        <w:tab/>
+      </w:r>
+      <w:r>
+        <w:rPr>
+          <w:b/>
+          <w:i/>
+          <w:color w:val="000000"/>
+        </w:rPr>
+        <w:tab/>
+      </w:r>
+      <w:r>
+        <w:rPr>
+          <w:b/>
+          <w:i/>
+          <w:color w:val="000000"/>
+        </w:rPr>
+        <w:tab/>
+        <w:t xml:space="preserve">                  </w:t>
       </w:r>
     </w:p>
     <w:p>
@@ -821,7 +926,31 @@
         <w:spacing w:after="0" w:line="240" w:lineRule="auto"/>
       </w:pPr>
       <w:r>
-        <w:t xml:space="preserve">Exposure to .NET Framework. </w:t>
+        <w:t>Debugged</w:t>
+      </w:r>
+      <w:r>
+        <w:rPr>
+          <w:color w:val="000000"/>
+        </w:rPr>
+        <w:t xml:space="preserve"> </w:t>
+      </w:r>
+      <w:r>
+        <w:t xml:space="preserve">university </w:t>
+      </w:r>
+      <w:r>
+        <w:rPr>
+          <w:color w:val="000000"/>
+        </w:rPr>
+        <w:t>applications and maintained databases. (</w:t>
+      </w:r>
+      <w:r>
+        <w:t xml:space="preserve">C#, </w:t>
+      </w:r>
+      <w:r>
+        <w:rPr>
+          <w:color w:val="000000"/>
+        </w:rPr>
+        <w:t>SQL Server Management Studio)</w:t>
       </w:r>
     </w:p>
     <w:p>
@@ -840,10 +969,7 @@
         <w:spacing w:after="0" w:line="240" w:lineRule="auto"/>
       </w:pPr>
       <w:r>
-        <w:rPr>
-          <w:color w:val="000000"/>
-        </w:rPr>
-        <w:t>Assisting the university’s publicist with implementation of Google Analytics and Google Tag Manager.</w:t>
+        <w:t xml:space="preserve">Exposure to .NET Framework. </w:t>
       </w:r>
     </w:p>
     <w:p>
@@ -865,16 +991,29 @@
         <w:rPr>
           <w:color w:val="000000"/>
         </w:rPr>
-        <w:t>Troubleshoot</w:t>
-      </w:r>
-      <w:r>
-        <w:t>ing</w:t>
-      </w:r>
-      <w:r>
-        <w:rPr>
-          <w:color w:val="000000"/>
-        </w:rPr>
-        <w:t xml:space="preserve"> IT issues at the University.</w:t>
+        <w:t>Assisted the university’s publicist with implementation of Google Analytics and Google Tag Manager.</w:t>
+      </w:r>
+    </w:p>
+    <w:p>
+      <w:pPr>
+        <w:numPr>
+          <w:ilvl w:val="0"/>
+          <w:numId w:val="2"/>
+        </w:numPr>
+        <w:pBdr>
+          <w:top w:val="nil"/>
+          <w:left w:val="nil"/>
+          <w:bottom w:val="nil"/>
+          <w:right w:val="nil"/>
+          <w:between w:val="nil"/>
+        </w:pBdr>
+        <w:spacing w:after="0" w:line="240" w:lineRule="auto"/>
+      </w:pPr>
+      <w:r>
+        <w:rPr>
+          <w:color w:val="000000"/>
+        </w:rPr>
+        <w:t>Solved IT issues for the University.</w:t>
       </w:r>
     </w:p>
     <w:p>
@@ -923,7 +1062,7 @@
         <w:rPr>
           <w:color w:val="000000"/>
         </w:rPr>
-        <w:t xml:space="preserve">                                                               </w:t>
+        <w:t xml:space="preserve">                                                       </w:t>
       </w:r>
       <w:r>
         <w:rPr>
@@ -931,7 +1070,13 @@
           <w:sz w:val="24"/>
           <w:szCs w:val="24"/>
         </w:rPr>
-        <w:t>January 2018 – Present</w:t>
+        <w:t xml:space="preserve">January 2018 – </w:t>
+      </w:r>
+      <w:r>
+        <w:rPr>
+          <w:color w:val="000000"/>
+        </w:rPr>
+        <w:t>January 2020</w:t>
       </w:r>
     </w:p>
     <w:p>
@@ -999,31 +1144,6 @@
         </w:rPr>
       </w:pPr>
       <w:r>
-        <w:rPr>
-          <w:color w:val="000000"/>
-        </w:rPr>
-        <w:t>Assisting Director of IT with building a data visualization map of Chicago in which demonstrates the poverty levels broken up by neighborhoods. Gathered data from data.cityofchicago.org.  (JavaScript/D3.js)</w:t>
-      </w:r>
-    </w:p>
-    <w:p>
-      <w:pPr>
-        <w:numPr>
-          <w:ilvl w:val="0"/>
-          <w:numId w:val="3"/>
-        </w:numPr>
-        <w:pBdr>
-          <w:top w:val="nil"/>
-          <w:left w:val="nil"/>
-          <w:bottom w:val="nil"/>
-          <w:right w:val="nil"/>
-          <w:between w:val="nil"/>
-        </w:pBdr>
-        <w:spacing w:after="0" w:line="240" w:lineRule="auto"/>
-        <w:rPr>
-          <w:color w:val="000000"/>
-        </w:rPr>
-      </w:pPr>
-      <w:r>
         <w:t>Collaborated</w:t>
       </w:r>
       <w:r>
@@ -1039,52 +1159,46 @@
         <w:rPr>
           <w:color w:val="000000"/>
         </w:rPr>
-        <w:t xml:space="preserve"> an application (</w:t>
+        <w:t xml:space="preserve"> an application to parse CPS demographic files</w:t>
+      </w:r>
+      <w:r>
+        <w:t xml:space="preserve"> and </w:t>
+      </w:r>
+      <w:r>
+        <w:rPr>
+          <w:color w:val="000000"/>
+        </w:rPr>
+        <w:t xml:space="preserve">used Google Maps API to locate CPS elementary schools near partnered Universities </w:t>
+      </w:r>
+      <w:r>
+        <w:t>(</w:t>
+      </w:r>
+      <w:r>
+        <w:rPr>
+          <w:color w:val="000000"/>
+        </w:rPr>
+        <w:t>Chicagoland area). (</w:t>
       </w:r>
       <w:r>
         <w:t>Python)</w:t>
       </w:r>
-      <w:r>
-        <w:rPr>
-          <w:color w:val="000000"/>
-        </w:rPr>
-        <w:t xml:space="preserve"> to parse CPS demographic files</w:t>
-      </w:r>
-      <w:r>
-        <w:t xml:space="preserve"> and </w:t>
-      </w:r>
-      <w:r>
-        <w:rPr>
-          <w:color w:val="000000"/>
-        </w:rPr>
-        <w:t xml:space="preserve">used Google Maps API to locate CPS elementary schools near partnered Universities </w:t>
-      </w:r>
-      <w:r>
-        <w:t>(</w:t>
-      </w:r>
-      <w:r>
-        <w:rPr>
-          <w:color w:val="000000"/>
-        </w:rPr>
-        <w:t>Chicagoland area).</w:t>
-      </w:r>
-    </w:p>
-    <w:p>
-      <w:pPr>
-        <w:pBdr>
-          <w:top w:val="nil"/>
-          <w:left w:val="nil"/>
-          <w:bottom w:val="nil"/>
-          <w:right w:val="nil"/>
-          <w:between w:val="nil"/>
-        </w:pBdr>
-        <w:spacing w:after="0" w:line="240" w:lineRule="auto"/>
-        <w:rPr>
-          <w:color w:val="000000"/>
-        </w:rPr>
-      </w:pPr>
-      <w:bookmarkStart w:id="1" w:name="_heading=h.gjdgxs" w:colFirst="0" w:colLast="0"/>
-      <w:bookmarkEnd w:id="1"/>
+    </w:p>
+    <w:p>
+      <w:pPr>
+        <w:pBdr>
+          <w:top w:val="nil"/>
+          <w:left w:val="nil"/>
+          <w:bottom w:val="nil"/>
+          <w:right w:val="nil"/>
+          <w:between w:val="nil"/>
+        </w:pBdr>
+        <w:spacing w:after="0" w:line="240" w:lineRule="auto"/>
+        <w:rPr>
+          <w:color w:val="000000"/>
+        </w:rPr>
+      </w:pPr>
+      <w:bookmarkStart w:id="0" w:name="_heading=h.gjdgxs" w:colFirst="0" w:colLast="0"/>
+      <w:bookmarkEnd w:id="0"/>
       <w:r>
         <w:rPr>
           <w:b/>
@@ -1117,13 +1231,23 @@
           <w:color w:val="000000"/>
         </w:rPr>
       </w:pPr>
+      <w:proofErr w:type="spellStart"/>
       <w:r>
         <w:rPr>
           <w:b/>
           <w:i/>
           <w:color w:val="000000"/>
         </w:rPr>
-        <w:t xml:space="preserve">Trax ERP Content Associate (IT) Intern                                                  </w:t>
+        <w:t>Trax</w:t>
+      </w:r>
+      <w:proofErr w:type="spellEnd"/>
+      <w:r>
+        <w:rPr>
+          <w:b/>
+          <w:i/>
+          <w:color w:val="000000"/>
+        </w:rPr>
+        <w:t xml:space="preserve"> ERP Content Associate (IT) Intern                                                  </w:t>
       </w:r>
     </w:p>
     <w:p>
@@ -1141,8 +1265,8 @@
         </w:pBdr>
         <w:spacing w:after="0" w:line="240" w:lineRule="auto"/>
       </w:pPr>
-      <w:bookmarkStart w:id="2" w:name="_heading=h.30j0zll" w:colFirst="0" w:colLast="0"/>
-      <w:bookmarkEnd w:id="2"/>
+      <w:bookmarkStart w:id="1" w:name="_heading=h.30j0zll" w:colFirst="0" w:colLast="0"/>
+      <w:bookmarkEnd w:id="1"/>
       <w:r>
         <w:rPr>
           <w:color w:val="000000"/>
@@ -1207,24 +1331,6 @@
           <w:between w:val="nil"/>
         </w:pBdr>
         <w:spacing w:after="0" w:line="240" w:lineRule="auto"/>
-        <w:ind w:left="720"/>
-        <w:rPr>
-          <w:color w:val="000000"/>
-          <w:sz w:val="16"/>
-          <w:szCs w:val="16"/>
-        </w:rPr>
-      </w:pPr>
-    </w:p>
-    <w:p>
-      <w:pPr>
-        <w:pBdr>
-          <w:top w:val="nil"/>
-          <w:left w:val="nil"/>
-          <w:bottom w:val="nil"/>
-          <w:right w:val="nil"/>
-          <w:between w:val="nil"/>
-        </w:pBdr>
-        <w:spacing w:after="0" w:line="240" w:lineRule="auto"/>
         <w:rPr>
           <w:color w:val="000000"/>
           <w:u w:val="single"/>
@@ -1303,24 +1409,8 @@
         <w:rPr>
           <w:color w:val="000000"/>
         </w:rPr>
-        <w:t>: Mentored and tutored the students at Benito Juarez High School and Corkery Elementary School. (2013-2015)</w:t>
-      </w:r>
-    </w:p>
-    <w:p>
-      <w:pPr>
-        <w:pBdr>
-          <w:top w:val="nil"/>
-          <w:left w:val="nil"/>
-          <w:bottom w:val="nil"/>
-          <w:right w:val="nil"/>
-          <w:between w:val="nil"/>
-        </w:pBdr>
-        <w:spacing w:after="0" w:line="240" w:lineRule="auto"/>
-        <w:ind w:left="720"/>
-        <w:rPr>
-          <w:color w:val="000000"/>
-        </w:rPr>
-      </w:pPr>
+        <w:t>: Mentored and tutored the students at Benito Juarez High School and Corkery Elementary School. (2014-2016)</w:t>
+      </w:r>
     </w:p>
     <w:p>
       <w:pPr>
@@ -1379,23 +1469,8 @@
         <w:rPr>
           <w:color w:val="000000"/>
         </w:rPr>
-        <w:t>Bilingual fluency in Both English and Spanish</w:t>
-      </w:r>
-    </w:p>
-    <w:p>
-      <w:pPr>
-        <w:pBdr>
-          <w:top w:val="nil"/>
-          <w:left w:val="nil"/>
-          <w:bottom w:val="nil"/>
-          <w:right w:val="nil"/>
-          <w:between w:val="nil"/>
-        </w:pBdr>
-        <w:spacing w:after="0" w:line="240" w:lineRule="auto"/>
-        <w:rPr>
-          <w:color w:val="000000"/>
-        </w:rPr>
-      </w:pPr>
+        <w:t xml:space="preserve">Bilingual fluency in both English and Spanish                             </w:t>
+      </w:r>
       <w:r>
         <w:rPr>
           <w:b/>
@@ -1407,16 +1482,7 @@
         <w:rPr>
           <w:color w:val="000000"/>
         </w:rPr>
-        <w:t xml:space="preserve">Sabermetrics, Passion for baseball, </w:t>
-      </w:r>
-      <w:r>
-        <w:t>Brazilian Jiu Jitsu</w:t>
-      </w:r>
-      <w:r>
-        <w:rPr>
-          <w:color w:val="000000"/>
-        </w:rPr>
-        <w:t>.</w:t>
+        <w:t>Sabermetrics, Passion for baseball</w:t>
       </w:r>
     </w:p>
     <w:sectPr>
@@ -1430,7 +1496,7 @@
 </file>
 
 <file path=word/numbering.xml><?xml version="1.0" encoding="utf-8"?>
-<w:numbering xmlns:wpc="http://schemas.microsoft.com/office/word/2010/wordprocessingCanvas" xmlns:cx="http://schemas.microsoft.com/office/drawing/2014/chartex" xmlns:cx1="http://schemas.microsoft.com/office/drawing/2015/9/8/chartex" xmlns:cx2="http://schemas.microsoft.com/office/drawing/2015/10/21/chartex" xmlns:cx3="http://schemas.microsoft.com/office/drawing/2016/5/9/chartex" xmlns:cx4="http://schemas.microsoft.com/office/drawing/2016/5/10/chartex" xmlns:cx5="http://schemas.microsoft.com/office/drawing/2016/5/11/chartex" xmlns:cx6="http://schemas.microsoft.com/office/drawing/2016/5/12/chartex" xmlns:cx7="http://schemas.microsoft.com/office/drawing/2016/5/13/chartex" xmlns:cx8="http://schemas.microsoft.com/office/drawing/2016/5/14/chartex" xmlns:mc="http://schemas.openxmlformats.org/markup-compatibility/2006" xmlns:aink="http://schemas.microsoft.com/office/drawing/2016/ink" xmlns:am3d="http://schemas.microsoft.com/office/drawing/2017/model3d" xmlns:o="urn:schemas-microsoft-com:office:office" xmlns:r="http://schemas.openxmlformats.org/officeDocument/2006/relationships" xmlns:m="http://schemas.openxmlformats.org/officeDocument/2006/math" xmlns:v="urn:schemas-microsoft-com:vml" xmlns:wp14="http://schemas.microsoft.com/office/word/2010/wordprocessingDrawing" xmlns:wp="http://schemas.openxmlformats.org/drawingml/2006/wordprocessingDrawing" xmlns:w10="urn:schemas-microsoft-com:office:word" xmlns:w="http://schemas.openxmlformats.org/wordprocessingml/2006/main" xmlns:w14="http://schemas.microsoft.com/office/word/2010/wordml" xmlns:w15="http://schemas.microsoft.com/office/word/2012/wordml" xmlns:w16cid="http://schemas.microsoft.com/office/word/2016/wordml/cid" xmlns:w16se="http://schemas.microsoft.com/office/word/2015/wordml/symex" xmlns:wpg="http://schemas.microsoft.com/office/word/2010/wordprocessingGroup" xmlns:wpi="http://schemas.microsoft.com/office/word/2010/wordprocessingInk" xmlns:wne="http://schemas.microsoft.com/office/word/2006/wordml" xmlns:wps="http://schemas.microsoft.com/office/word/2010/wordprocessingShape" mc:Ignorable="w14 w15 w16se w16cid wp14">
+<w:numbering xmlns:wpc="http://schemas.microsoft.com/office/word/2010/wordprocessingCanvas" xmlns:cx="http://schemas.microsoft.com/office/drawing/2014/chartex" xmlns:cx1="http://schemas.microsoft.com/office/drawing/2015/9/8/chartex" xmlns:cx2="http://schemas.microsoft.com/office/drawing/2015/10/21/chartex" xmlns:cx3="http://schemas.microsoft.com/office/drawing/2016/5/9/chartex" xmlns:cx4="http://schemas.microsoft.com/office/drawing/2016/5/10/chartex" xmlns:cx5="http://schemas.microsoft.com/office/drawing/2016/5/11/chartex" xmlns:cx6="http://schemas.microsoft.com/office/drawing/2016/5/12/chartex" xmlns:cx7="http://schemas.microsoft.com/office/drawing/2016/5/13/chartex" xmlns:cx8="http://schemas.microsoft.com/office/drawing/2016/5/14/chartex" xmlns:mc="http://schemas.openxmlformats.org/markup-compatibility/2006" xmlns:aink="http://schemas.microsoft.com/office/drawing/2016/ink" xmlns:am3d="http://schemas.microsoft.com/office/drawing/2017/model3d" xmlns:o="urn:schemas-microsoft-com:office:office" xmlns:r="http://schemas.openxmlformats.org/officeDocument/2006/relationships" xmlns:m="http://schemas.openxmlformats.org/officeDocument/2006/math" xmlns:v="urn:schemas-microsoft-com:vml" xmlns:wp14="http://schemas.microsoft.com/office/word/2010/wordprocessingDrawing" xmlns:wp="http://schemas.openxmlformats.org/drawingml/2006/wordprocessingDrawing" xmlns:w10="urn:schemas-microsoft-com:office:word" xmlns:w="http://schemas.openxmlformats.org/wordprocessingml/2006/main" xmlns:w14="http://schemas.microsoft.com/office/word/2010/wordml" xmlns:w15="http://schemas.microsoft.com/office/word/2012/wordml" xmlns:w16cex="http://schemas.microsoft.com/office/word/2018/wordml/cex" xmlns:w16cid="http://schemas.microsoft.com/office/word/2016/wordml/cid" xmlns:w16="http://schemas.microsoft.com/office/word/2018/wordml" xmlns:w16se="http://schemas.microsoft.com/office/word/2015/wordml/symex" xmlns:wpg="http://schemas.microsoft.com/office/word/2010/wordprocessingGroup" xmlns:wpi="http://schemas.microsoft.com/office/word/2010/wordprocessingInk" xmlns:wne="http://schemas.microsoft.com/office/word/2006/wordml" xmlns:wps="http://schemas.microsoft.com/office/word/2010/wordprocessingShape" mc:Ignorable="w14 w15 w16se w16cid w16 w16cex wp14">
   <w:abstractNum w:abstractNumId="0" w15:restartNumberingAfterBreak="0">
     <w:nsid w:val="130D11EF"/>
     <w:multiLevelType w:val="multilevel"/>
@@ -1899,7 +1965,7 @@
 </file>
 
 <file path=word/styles.xml><?xml version="1.0" encoding="utf-8"?>
-<w:styles xmlns:mc="http://schemas.openxmlformats.org/markup-compatibility/2006" xmlns:r="http://schemas.openxmlformats.org/officeDocument/2006/relationships" xmlns:w="http://schemas.openxmlformats.org/wordprocessingml/2006/main" xmlns:w14="http://schemas.microsoft.com/office/word/2010/wordml" xmlns:w15="http://schemas.microsoft.com/office/word/2012/wordml" xmlns:w16cid="http://schemas.microsoft.com/office/word/2016/wordml/cid" xmlns:w16se="http://schemas.microsoft.com/office/word/2015/wordml/symex" mc:Ignorable="w14 w15 w16se w16cid">
+<w:styles xmlns:mc="http://schemas.openxmlformats.org/markup-compatibility/2006" xmlns:r="http://schemas.openxmlformats.org/officeDocument/2006/relationships" xmlns:w="http://schemas.openxmlformats.org/wordprocessingml/2006/main" xmlns:w14="http://schemas.microsoft.com/office/word/2010/wordml" xmlns:w15="http://schemas.microsoft.com/office/word/2012/wordml" xmlns:w16cex="http://schemas.microsoft.com/office/word/2018/wordml/cex" xmlns:w16cid="http://schemas.microsoft.com/office/word/2016/wordml/cid" xmlns:w16="http://schemas.microsoft.com/office/word/2018/wordml" xmlns:w16se="http://schemas.microsoft.com/office/word/2015/wordml/symex" mc:Ignorable="w14 w15 w16se w16cid w16 w16cex">
   <w:docDefaults>
     <w:rPrDefault>
       <w:rPr>

--- a/ABO_Resume.docx
+++ b/ABO_Resume.docx
@@ -683,17 +683,18 @@
       </w:r>
       <w:r>
         <w:rPr>
+          <w:b/>
           <w:color w:val="000000"/>
           <w:sz w:val="24"/>
           <w:szCs w:val="24"/>
         </w:rPr>
-        <w:t xml:space="preserve"> </w:t>
-      </w:r>
-      <w:r>
-        <w:rPr>
-          <w:color w:val="000000"/>
-        </w:rPr>
-        <w:t xml:space="preserve">                                                                                                                             February 2020 – April 2020</w:t>
+        <w:t>, Chicago, IL</w:t>
+      </w:r>
+      <w:r>
+        <w:rPr>
+          <w:color w:val="000000"/>
+        </w:rPr>
+        <w:t xml:space="preserve">                                                                                                       February 2020 – April 2020</w:t>
       </w:r>
     </w:p>
     <w:p>
